--- a/3ª Lista de Exercícios de PDS.docx
+++ b/3ª Lista de Exercícios de PDS.docx
@@ -41,7 +41,21 @@
           <w:tcPr>
             <w:tcW w:w="8644" w:type="dxa"/>
           </w:tcPr>
-          <w:p/>
+          <w:p>
+            <w:r>
+              <w:t xml:space="preserve">Lukas </w:t>
+            </w:r>
+            <w:proofErr w:type="spellStart"/>
+            <w:r>
+              <w:t>Maximo</w:t>
+            </w:r>
+            <w:proofErr w:type="spellEnd"/>
+            <w:r>
+              <w:t xml:space="preserve"> Grilo Abreu Jardim</w:t>
+            </w:r>
+            <w:bookmarkStart w:id="0" w:name="_GoBack"/>
+            <w:bookmarkEnd w:id="0"/>
+          </w:p>
         </w:tc>
       </w:tr>
       <w:tr>
@@ -331,19 +345,7 @@
                         <w:rPr>
                           <w:rFonts w:ascii="Cambria Math" w:eastAsiaTheme="minorEastAsia" w:hAnsi="Cambria Math"/>
                         </w:rPr>
-                        <m:t>PrimeiroNome, ÚltimoNome, Endereço, N</m:t>
-                      </m:r>
-                      <m:r>
-                        <w:rPr>
-                          <w:rFonts w:ascii="Cambria Math" w:eastAsiaTheme="minorEastAsia" w:hAnsi="Cambria Math"/>
-                        </w:rPr>
-                        <m:t>ome</m:t>
-                      </m:r>
-                      <m:r>
-                        <w:rPr>
-                          <w:rFonts w:ascii="Cambria Math" w:eastAsiaTheme="minorEastAsia" w:hAnsi="Cambria Math"/>
-                        </w:rPr>
-                        <m:t>Depto=</m:t>
+                        <m:t>PrimeiroNome, ÚltimoNome, Endereço, NomeDepto=</m:t>
                       </m:r>
                       <m:r>
                         <m:rPr>
@@ -370,13 +372,7 @@
                         <w:rPr>
                           <w:rFonts w:ascii="Cambria Math" w:eastAsiaTheme="minorEastAsia" w:hAnsi="Cambria Math"/>
                         </w:rPr>
-                        <m:t>Empregado</m:t>
-                      </m:r>
-                      <m:r>
-                        <w:rPr>
-                          <w:rFonts w:ascii="Cambria Math" w:eastAsiaTheme="minorEastAsia" w:hAnsi="Cambria Math"/>
-                        </w:rPr>
-                        <m:t>⋈Departamento</m:t>
+                        <m:t>Empregado⋈Departamento</m:t>
                       </m:r>
                     </m:e>
                   </m:d>
@@ -744,13 +740,7 @@
                             <w:rPr>
                               <w:rFonts w:ascii="Cambria Math" w:eastAsiaTheme="minorEastAsia" w:hAnsi="Cambria Math"/>
                             </w:rPr>
-                            <m:t>⋂</m:t>
-                          </m:r>
-                          <m:r>
-                            <w:rPr>
-                              <w:rFonts w:ascii="Cambria Math" w:eastAsiaTheme="minorEastAsia" w:hAnsi="Cambria Math"/>
-                            </w:rPr>
-                            <m:t>Departamento</m:t>
+                            <m:t>⋂Departamento</m:t>
                           </m:r>
                         </m:e>
                       </m:d>
@@ -853,7 +843,13 @@
                                 <w:rPr>
                                   <w:rFonts w:ascii="Cambria Math" w:eastAsiaTheme="minorEastAsia" w:hAnsi="Cambria Math"/>
                                 </w:rPr>
-                                <m:t>PrimeiroNome, ÚltimoNime, Endereço, DataNascimento</m:t>
+                                <m:t>PrimeiroNome, ÚltimoNime, En</m:t>
+                              </m:r>
+                              <m:r>
+                                <w:rPr>
+                                  <w:rFonts w:ascii="Cambria Math" w:eastAsiaTheme="minorEastAsia" w:hAnsi="Cambria Math"/>
+                                </w:rPr>
+                                <m:t>dereço, DataNascimento</m:t>
                               </m:r>
                             </m:e>
                           </m:d>
@@ -1060,19 +1056,7 @@
                             <w:rPr>
                               <w:rFonts w:ascii="Cambria Math" w:hAnsi="Cambria Math"/>
                             </w:rPr>
-                            <m:t>NumDepto</m:t>
-                          </m:r>
-                          <m:r>
-                            <w:rPr>
-                              <w:rFonts w:ascii="Cambria Math" w:hAnsi="Cambria Math"/>
-                            </w:rPr>
-                            <m:t>=5</m:t>
-                          </m:r>
-                          <m:r>
-                            <w:rPr>
-                              <w:rFonts w:ascii="Cambria Math" w:hAnsi="Cambria Math"/>
-                            </w:rPr>
-                            <m:t>, NumProj</m:t>
+                            <m:t>NumDepto=5, NumProj</m:t>
                           </m:r>
                         </m:e>
                       </m:d>
@@ -1348,129 +1332,142 @@
             <w:tcW w:w="7654" w:type="dxa"/>
           </w:tcPr>
           <w:p>
-            <m:oMathPara>
-              <m:oMath>
-                <m:sSub>
-                  <m:sSubPr>
-                    <m:ctrlPr>
-                      <w:rPr>
-                        <w:rFonts w:ascii="Cambria Math" w:hAnsi="Cambria Math"/>
-                        <w:i/>
-                      </w:rPr>
-                    </m:ctrlPr>
-                  </m:sSubPr>
-                  <m:e>
-                    <m:r>
-                      <w:rPr>
-                        <w:rFonts w:ascii="Cambria Math" w:hAnsi="Cambria Math"/>
-                      </w:rPr>
-                      <m:t>π</m:t>
-                    </m:r>
-                  </m:e>
-                  <m:sub>
-                    <m:r>
-                      <w:rPr>
-                        <w:rFonts w:ascii="Cambria Math" w:hAnsi="Cambria Math"/>
-                      </w:rPr>
-                      <m:t>NumProj</m:t>
-                    </m:r>
-                  </m:sub>
-                </m:sSub>
-                <m:r>
-                  <w:rPr>
-                    <w:rFonts w:ascii="Cambria Math" w:hAnsi="Cambria Math"/>
-                  </w:rPr>
-                  <m:t>(</m:t>
-                </m:r>
-                <m:sSub>
-                  <m:sSubPr>
-                    <m:ctrlPr>
-                      <w:rPr>
-                        <w:rFonts w:ascii="Cambria Math" w:hAnsi="Cambria Math"/>
-                        <w:i/>
-                      </w:rPr>
-                    </m:ctrlPr>
-                  </m:sSubPr>
-                  <m:e>
-                    <m:r>
-                      <w:rPr>
-                        <w:rFonts w:ascii="Cambria Math" w:hAnsi="Cambria Math"/>
-                      </w:rPr>
-                      <m:t>σ</m:t>
-                    </m:r>
-                  </m:e>
-                  <m:sub>
-                    <m:d>
-                      <m:dPr>
-                        <m:begChr m:val="{"/>
-                        <m:endChr m:val="}"/>
-                        <m:ctrlPr>
-                          <w:rPr>
-                            <w:rFonts w:ascii="Cambria Math" w:hAnsi="Cambria Math"/>
-                            <w:i/>
-                          </w:rPr>
-                        </m:ctrlPr>
-                      </m:dPr>
-                      <m:e>
-                        <m:r>
-                          <w:rPr>
-                            <w:rFonts w:ascii="Cambria Math" w:hAnsi="Cambria Math"/>
-                          </w:rPr>
-                          <m:t>NumProj, UltimoNome=</m:t>
-                        </m:r>
-                        <m:r>
-                          <m:rPr>
-                            <m:nor/>
-                          </m:rPr>
-                          <w:rPr>
-                            <w:rFonts w:ascii="Cambria Math" w:hAnsi="Cambria Math"/>
-                          </w:rPr>
-                          <m:t>Silva</m:t>
-                        </m:r>
-                      </m:e>
-                    </m:d>
-                  </m:sub>
-                </m:sSub>
-                <m:r>
-                  <w:rPr>
-                    <w:rFonts w:ascii="Cambria Math" w:hAnsi="Cambria Math"/>
-                  </w:rPr>
-                  <m:t>(Empregado⋈Trabalh</m:t>
-                </m:r>
-                <m:sSub>
-                  <m:sSubPr>
-                    <m:ctrlPr>
-                      <w:rPr>
-                        <w:rFonts w:ascii="Cambria Math" w:hAnsi="Cambria Math"/>
-                        <w:i/>
-                      </w:rPr>
-                    </m:ctrlPr>
-                  </m:sSubPr>
-                  <m:e>
-                    <m:r>
-                      <w:rPr>
-                        <w:rFonts w:ascii="Cambria Math" w:hAnsi="Cambria Math"/>
-                      </w:rPr>
-                      <m:t>a</m:t>
-                    </m:r>
-                  </m:e>
-                  <m:sub>
-                    <m:r>
-                      <w:rPr>
-                        <w:rFonts w:ascii="Cambria Math" w:hAnsi="Cambria Math"/>
-                      </w:rPr>
-                      <m:t>em</m:t>
-                    </m:r>
-                  </m:sub>
-                </m:sSub>
-                <m:r>
-                  <w:rPr>
-                    <w:rFonts w:ascii="Cambria Math" w:hAnsi="Cambria Math"/>
-                  </w:rPr>
-                  <m:t>))</m:t>
-                </m:r>
-              </m:oMath>
-            </m:oMathPara>
+            <m:oMath>
+              <m:sSub>
+                <m:sSubPr>
+                  <m:ctrlPr>
+                    <w:rPr>
+                      <w:rFonts w:ascii="Cambria Math" w:hAnsi="Cambria Math"/>
+                      <w:i/>
+                    </w:rPr>
+                  </m:ctrlPr>
+                </m:sSubPr>
+                <m:e>
+                  <m:r>
+                    <w:rPr>
+                      <w:rFonts w:ascii="Cambria Math" w:hAnsi="Cambria Math"/>
+                    </w:rPr>
+                    <m:t>π</m:t>
+                  </m:r>
+                </m:e>
+                <m:sub>
+                  <m:r>
+                    <w:rPr>
+                      <w:rFonts w:ascii="Cambria Math" w:hAnsi="Cambria Math"/>
+                    </w:rPr>
+                    <m:t>NumProj</m:t>
+                  </m:r>
+                </m:sub>
+              </m:sSub>
+              <m:d>
+                <m:dPr>
+                  <m:ctrlPr>
+                    <w:rPr>
+                      <w:rFonts w:ascii="Cambria Math" w:hAnsi="Cambria Math"/>
+                      <w:i/>
+                    </w:rPr>
+                  </m:ctrlPr>
+                </m:dPr>
+                <m:e>
+                  <m:sSub>
+                    <m:sSubPr>
+                      <m:ctrlPr>
+                        <w:rPr>
+                          <w:rFonts w:ascii="Cambria Math" w:hAnsi="Cambria Math"/>
+                          <w:i/>
+                        </w:rPr>
+                      </m:ctrlPr>
+                    </m:sSubPr>
+                    <m:e>
+                      <m:r>
+                        <w:rPr>
+                          <w:rFonts w:ascii="Cambria Math" w:hAnsi="Cambria Math"/>
+                        </w:rPr>
+                        <m:t>σ</m:t>
+                      </m:r>
+                    </m:e>
+                    <m:sub>
+                      <m:d>
+                        <m:dPr>
+                          <m:begChr m:val="{"/>
+                          <m:endChr m:val="}"/>
+                          <m:ctrlPr>
+                            <w:rPr>
+                              <w:rFonts w:ascii="Cambria Math" w:hAnsi="Cambria Math"/>
+                              <w:i/>
+                            </w:rPr>
+                          </m:ctrlPr>
+                        </m:dPr>
+                        <m:e>
+                          <m:r>
+                            <w:rPr>
+                              <w:rFonts w:ascii="Cambria Math" w:hAnsi="Cambria Math"/>
+                            </w:rPr>
+                            <m:t>NumProj, UltimoNome=</m:t>
+                          </m:r>
+                          <m:r>
+                            <m:rPr>
+                              <m:nor/>
+                            </m:rPr>
+                            <w:rPr>
+                              <w:rFonts w:ascii="Cambria Math" w:hAnsi="Cambria Math"/>
+                            </w:rPr>
+                            <m:t>Silva</m:t>
+                          </m:r>
+                        </m:e>
+                      </m:d>
+                    </m:sub>
+                  </m:sSub>
+                  <m:d>
+                    <m:dPr>
+                      <m:ctrlPr>
+                        <w:rPr>
+                          <w:rFonts w:ascii="Cambria Math" w:hAnsi="Cambria Math"/>
+                          <w:i/>
+                        </w:rPr>
+                      </m:ctrlPr>
+                    </m:dPr>
+                    <m:e>
+                      <m:r>
+                        <w:rPr>
+                          <w:rFonts w:ascii="Cambria Math" w:hAnsi="Cambria Math"/>
+                        </w:rPr>
+                        <m:t>Empregado⋈Trabalh</m:t>
+                      </m:r>
+                      <m:sSub>
+                        <m:sSubPr>
+                          <m:ctrlPr>
+                            <w:rPr>
+                              <w:rFonts w:ascii="Cambria Math" w:hAnsi="Cambria Math"/>
+                              <w:i/>
+                            </w:rPr>
+                          </m:ctrlPr>
+                        </m:sSubPr>
+                        <m:e>
+                          <m:r>
+                            <w:rPr>
+                              <w:rFonts w:ascii="Cambria Math" w:hAnsi="Cambria Math"/>
+                            </w:rPr>
+                            <m:t>a</m:t>
+                          </m:r>
+                        </m:e>
+                        <m:sub>
+                          <m:r>
+                            <w:rPr>
+                              <w:rFonts w:ascii="Cambria Math" w:hAnsi="Cambria Math"/>
+                            </w:rPr>
+                            <m:t>em</m:t>
+                          </m:r>
+                        </m:sub>
+                      </m:sSub>
+                    </m:e>
+                  </m:d>
+                </m:e>
+              </m:d>
+            </m:oMath>
+            <w:r>
+              <w:t xml:space="preserve"> </w:t>
+            </w:r>
           </w:p>
         </w:tc>
       </w:tr>
@@ -1577,13 +1574,7 @@
                         <w:rPr>
                           <w:rFonts w:ascii="Cambria Math" w:eastAsiaTheme="minorEastAsia" w:hAnsi="Cambria Math"/>
                         </w:rPr>
-                        <m:t>Dependente∩</m:t>
-                      </m:r>
-                      <m:r>
-                        <w:rPr>
-                          <w:rFonts w:ascii="Cambria Math" w:eastAsiaTheme="minorEastAsia" w:hAnsi="Cambria Math"/>
-                        </w:rPr>
-                        <m:t>Empregado</m:t>
+                        <m:t>Dependente∩Empregado</m:t>
                       </m:r>
                     </m:e>
                   </m:d>
@@ -1617,6 +1608,11 @@
             <w:tcW w:w="7654" w:type="dxa"/>
           </w:tcPr>
           <w:p>
+            <w:pPr>
+              <w:rPr>
+                <w:rFonts w:eastAsiaTheme="minorEastAsia"/>
+              </w:rPr>
+            </w:pPr>
             <m:oMath>
               <m:sSub>
                 <m:sSubPr>
@@ -1632,7 +1628,7 @@
                     <w:rPr>
                       <w:rFonts w:ascii="Cambria Math" w:eastAsiaTheme="minorEastAsia" w:hAnsi="Cambria Math"/>
                     </w:rPr>
-                    <m:t>π</m:t>
+                    <m:t>ρ</m:t>
                   </m:r>
                 </m:e>
                 <m:sub>
@@ -1640,10 +1636,95 @@
                     <w:rPr>
                       <w:rFonts w:ascii="Cambria Math" w:eastAsiaTheme="minorEastAsia" w:hAnsi="Cambria Math"/>
                     </w:rPr>
-                    <m:t>PrimeiroNome, ÚltimoNome</m:t>
+                    <m:t>t1</m:t>
                   </m:r>
                 </m:sub>
               </m:sSub>
+              <m:r>
+                <w:rPr>
+                  <w:rFonts w:ascii="Cambria Math" w:eastAsiaTheme="minorEastAsia" w:hAnsi="Cambria Math"/>
+                </w:rPr>
+                <m:t xml:space="preserve">( </m:t>
+              </m:r>
+              <m:sSub>
+                <m:sSubPr>
+                  <m:ctrlPr>
+                    <w:rPr>
+                      <w:rFonts w:ascii="Cambria Math" w:eastAsiaTheme="minorEastAsia" w:hAnsi="Cambria Math"/>
+                      <w:i/>
+                    </w:rPr>
+                  </m:ctrlPr>
+                </m:sSubPr>
+                <m:e>
+                  <m:sPre>
+                    <m:sPrePr>
+                      <m:ctrlPr>
+                        <w:rPr>
+                          <w:rFonts w:ascii="Cambria Math" w:eastAsiaTheme="minorEastAsia" w:hAnsi="Cambria Math"/>
+                          <w:i/>
+                        </w:rPr>
+                      </m:ctrlPr>
+                    </m:sPrePr>
+                    <m:sub/>
+                    <m:sup>
+                      <m:r>
+                        <w:rPr>
+                          <w:rFonts w:ascii="Cambria Math" w:eastAsiaTheme="minorEastAsia" w:hAnsi="Cambria Math"/>
+                        </w:rPr>
+                        <m:t>NumEmpregado</m:t>
+                      </m:r>
+                    </m:sup>
+                    <m:e>
+                      <m:r>
+                        <w:rPr>
+                          <w:rFonts w:ascii="Cambria Math" w:eastAsiaTheme="minorEastAsia" w:hAnsi="Cambria Math"/>
+                        </w:rPr>
+                        <m:t>g</m:t>
+                      </m:r>
+                    </m:e>
+                  </m:sPre>
+                </m:e>
+                <m:sub>
+                  <m:r>
+                    <w:rPr>
+                      <w:rFonts w:ascii="Cambria Math" w:eastAsiaTheme="minorEastAsia" w:hAnsi="Cambria Math"/>
+                    </w:rPr>
+                    <m:t>coun</m:t>
+                  </m:r>
+                  <m:sSub>
+                    <m:sSubPr>
+                      <m:ctrlPr>
+                        <w:rPr>
+                          <w:rFonts w:ascii="Cambria Math" w:eastAsiaTheme="minorEastAsia" w:hAnsi="Cambria Math"/>
+                          <w:i/>
+                        </w:rPr>
+                      </m:ctrlPr>
+                    </m:sSubPr>
+                    <m:e>
+                      <m:r>
+                        <w:rPr>
+                          <w:rFonts w:ascii="Cambria Math" w:eastAsiaTheme="minorEastAsia" w:hAnsi="Cambria Math"/>
+                        </w:rPr>
+                        <m:t>t</m:t>
+                      </m:r>
+                    </m:e>
+                    <m:sub>
+                      <m:r>
+                        <w:rPr>
+                          <w:rFonts w:ascii="Cambria Math" w:eastAsiaTheme="minorEastAsia" w:hAnsi="Cambria Math"/>
+                        </w:rPr>
+                        <m:t>NomeDependente</m:t>
+                      </m:r>
+                    </m:sub>
+                  </m:sSub>
+                </m:sub>
+              </m:sSub>
+              <m:r>
+                <w:rPr>
+                  <w:rFonts w:ascii="Cambria Math" w:eastAsiaTheme="minorEastAsia" w:hAnsi="Cambria Math"/>
+                </w:rPr>
+                <m:t>)</m:t>
+              </m:r>
             </m:oMath>
             <w:r>
               <w:rPr>
@@ -1651,7 +1732,40 @@
               </w:rPr>
               <w:t xml:space="preserve"> </w:t>
             </w:r>
+          </w:p>
+          <w:p>
+            <w:pPr>
+              <w:rPr>
+                <w:rFonts w:eastAsiaTheme="minorEastAsia"/>
+              </w:rPr>
+            </w:pPr>
             <m:oMath>
+              <m:sSub>
+                <m:sSubPr>
+                  <m:ctrlPr>
+                    <w:rPr>
+                      <w:rFonts w:ascii="Cambria Math" w:eastAsiaTheme="minorEastAsia" w:hAnsi="Cambria Math"/>
+                      <w:i/>
+                    </w:rPr>
+                  </m:ctrlPr>
+                </m:sSubPr>
+                <m:e>
+                  <m:r>
+                    <w:rPr>
+                      <w:rFonts w:ascii="Cambria Math" w:eastAsiaTheme="minorEastAsia" w:hAnsi="Cambria Math"/>
+                    </w:rPr>
+                    <m:t>π</m:t>
+                  </m:r>
+                </m:e>
+                <m:sub>
+                  <m:r>
+                    <w:rPr>
+                      <w:rFonts w:ascii="Cambria Math" w:eastAsiaTheme="minorEastAsia" w:hAnsi="Cambria Math"/>
+                    </w:rPr>
+                    <m:t>PrimeiroNome, ÚltimoNome</m:t>
+                  </m:r>
+                </m:sub>
+              </m:sSub>
               <m:d>
                 <m:dPr>
                   <m:ctrlPr>
@@ -1684,7 +1798,13 @@
                         <w:rPr>
                           <w:rFonts w:ascii="Cambria Math" w:eastAsiaTheme="minorEastAsia" w:hAnsi="Cambria Math"/>
                         </w:rPr>
-                        <m:t>PrimeiroNome, ÚltimoNome,NumSupervisor ≠ 0</m:t>
+                        <m:t>PrimeiroNome, ÚltimoNome,</m:t>
+                      </m:r>
+                      <m:r>
+                        <w:rPr>
+                          <w:rFonts w:ascii="Cambria Math" w:eastAsiaTheme="minorEastAsia" w:hAnsi="Cambria Math"/>
+                        </w:rPr>
+                        <m:t>count&gt;1</m:t>
                       </m:r>
                     </m:sub>
                   </m:sSub>
@@ -1704,6 +1824,12 @@
                         </w:rPr>
                         <m:t>Empregado</m:t>
                       </m:r>
+                      <m:r>
+                        <w:rPr>
+                          <w:rFonts w:ascii="Cambria Math" w:eastAsiaTheme="minorEastAsia" w:hAnsi="Cambria Math"/>
+                        </w:rPr>
+                        <m:t>⋈t1</m:t>
+                      </m:r>
                     </m:e>
                   </m:d>
                   <m:ctrlPr>
@@ -1715,7 +1841,14 @@
                 </m:e>
               </m:d>
             </m:oMath>
-          </w:p>
+            <w:r>
+              <w:rPr>
+                <w:rFonts w:eastAsiaTheme="minorEastAsia"/>
+              </w:rPr>
+              <w:t xml:space="preserve"> </w:t>
+            </w:r>
+          </w:p>
+          <w:p/>
         </w:tc>
       </w:tr>
       <w:tr>
@@ -1821,13 +1954,13 @@
                         <w:rPr>
                           <w:rFonts w:ascii="Cambria Math" w:eastAsiaTheme="minorEastAsia" w:hAnsi="Cambria Math"/>
                         </w:rPr>
-                        <m:t>Empregado</m:t>
-                      </m:r>
-                      <m:r>
-                        <w:rPr>
-                          <w:rFonts w:ascii="Cambria Math" w:eastAsiaTheme="minorEastAsia" w:hAnsi="Cambria Math"/>
-                        </w:rPr>
-                        <m:t>-Dependente</m:t>
+                        <m:t>Empregado-Depend</m:t>
+                      </m:r>
+                      <m:r>
+                        <w:rPr>
+                          <w:rFonts w:ascii="Cambria Math" w:eastAsiaTheme="minorEastAsia" w:hAnsi="Cambria Math"/>
+                        </w:rPr>
+                        <m:t>ente</m:t>
                       </m:r>
                     </m:e>
                   </m:d>
@@ -1956,13 +2089,7 @@
                             <w:rPr>
                               <w:rFonts w:ascii="Cambria Math" w:eastAsiaTheme="minorEastAsia" w:hAnsi="Cambria Math"/>
                             </w:rPr>
-                            <m:t>Empregado</m:t>
-                          </m:r>
-                          <m:r>
-                            <w:rPr>
-                              <w:rFonts w:ascii="Cambria Math" w:eastAsiaTheme="minorEastAsia" w:hAnsi="Cambria Math"/>
-                            </w:rPr>
-                            <m:t>∩Depertamento</m:t>
+                            <m:t>Empregado∩Depertamento</m:t>
                           </m:r>
                         </m:e>
                       </m:d>
@@ -2045,19 +2172,7 @@
                     <w:rPr>
                       <w:rFonts w:ascii="Cambria Math" w:eastAsiaTheme="minorEastAsia" w:hAnsi="Cambria Math"/>
                     </w:rPr>
-                    <m:t>P</m:t>
-                  </m:r>
-                  <m:r>
-                    <w:rPr>
-                      <w:rFonts w:ascii="Cambria Math" w:eastAsiaTheme="minorEastAsia" w:hAnsi="Cambria Math"/>
-                    </w:rPr>
-                    <m:t>no</m:t>
-                  </m:r>
-                  <m:r>
-                    <w:rPr>
-                      <w:rFonts w:ascii="Cambria Math" w:eastAsiaTheme="minorEastAsia" w:hAnsi="Cambria Math"/>
-                    </w:rPr>
-                    <m:t>me</m:t>
+                    <m:t>Pnome</m:t>
                   </m:r>
                 </m:sub>
               </m:sSub>
@@ -2238,19 +2353,7 @@
                 <w:rPr>
                   <w:rFonts w:ascii="Cambria Math" w:hAnsi="Cambria Math"/>
                 </w:rPr>
-                <m:t>(Fármacos</m:t>
-              </m:r>
-              <m:r>
-                <w:rPr>
-                  <w:rFonts w:ascii="Cambria Math" w:hAnsi="Cambria Math"/>
-                </w:rPr>
-                <m:t>-</m:t>
-              </m:r>
-              <m:r>
-                <w:rPr>
-                  <w:rFonts w:ascii="Cambria Math" w:hAnsi="Cambria Math"/>
-                </w:rPr>
-                <m:t>Receitas)</m:t>
+                <m:t>(Fármacos-Receitas)</m:t>
               </m:r>
             </m:oMath>
             <w:r>
@@ -2572,19 +2675,7 @@
                                 <w:rPr>
                                   <w:rFonts w:ascii="Cambria Math" w:hAnsi="Cambria Math"/>
                                 </w:rPr>
-                                <m:t>Pnome, X.idade</m:t>
-                              </m:r>
-                              <m:r>
-                                <w:rPr>
-                                  <w:rFonts w:ascii="Cambria Math" w:hAnsi="Cambria Math"/>
-                                </w:rPr>
-                                <m:t>&lt;</m:t>
-                              </m:r>
-                              <m:r>
-                                <w:rPr>
-                                  <w:rFonts w:ascii="Cambria Math" w:hAnsi="Cambria Math"/>
-                                </w:rPr>
-                                <m:t>Paciente.idade</m:t>
+                                <m:t>Pnome, X.idade&lt;Paciente.idade</m:t>
                               </m:r>
                             </m:e>
                           </m:d>
@@ -2604,13 +2695,7 @@
                             <w:rPr>
                               <w:rFonts w:ascii="Cambria Math" w:hAnsi="Cambria Math"/>
                             </w:rPr>
-                            <m:t>X</m:t>
-                          </m:r>
-                          <m:r>
-                            <w:rPr>
-                              <w:rFonts w:ascii="Cambria Math" w:hAnsi="Cambria Math"/>
-                            </w:rPr>
-                            <m:t>×Paciente</m:t>
+                            <m:t>X×Paciente</m:t>
                           </m:r>
                         </m:e>
                       </m:d>
@@ -2788,13 +2873,7 @@
                     <w:rPr>
                       <w:rFonts w:ascii="Cambria Math" w:hAnsi="Cambria Math"/>
                     </w:rPr>
-                    <m:t>nome</m:t>
-                  </m:r>
-                  <m:r>
-                    <w:rPr>
-                      <w:rFonts w:ascii="Cambria Math" w:hAnsi="Cambria Math"/>
-                    </w:rPr>
-                    <m:t>vendendor</m:t>
+                    <m:t>nomevendendor</m:t>
                   </m:r>
                 </m:sub>
               </m:sSub>
@@ -2802,19 +2881,7 @@
                 <w:rPr>
                   <w:rFonts w:ascii="Cambria Math" w:hAnsi="Cambria Math"/>
                 </w:rPr>
-                <m:t>(</m:t>
-              </m:r>
-              <m:r>
-                <w:rPr>
-                  <w:rFonts w:ascii="Cambria Math" w:hAnsi="Cambria Math"/>
-                </w:rPr>
-                <m:t>Vendedor</m:t>
-              </m:r>
-              <m:r>
-                <w:rPr>
-                  <w:rFonts w:ascii="Cambria Math" w:hAnsi="Cambria Math"/>
-                </w:rPr>
-                <m:t>)</m:t>
+                <m:t>(Vendedor)</m:t>
               </m:r>
             </m:oMath>
             <w:r>
@@ -2870,26 +2937,12 @@
                 <w:rPr>
                   <w:rFonts w:ascii="Cambria Math" w:hAnsi="Cambria Math"/>
                 </w:rPr>
-                <m:t>(</m:t>
-              </m:r>
-              <m:r>
-                <w:rPr>
-                  <w:rFonts w:ascii="Cambria Math" w:hAnsi="Cambria Math"/>
-                </w:rPr>
-                <m:t>Pedido∩Vendedor</m:t>
-              </m:r>
-              <m:r>
-                <w:rPr>
-                  <w:rFonts w:ascii="Cambria Math" w:hAnsi="Cambria Math"/>
-                </w:rPr>
-                <m:t>)</m:t>
+                <m:t>(Pedido∩Vendedor)</m:t>
               </m:r>
             </m:oMath>
             <w:r>
               <w:t xml:space="preserve"> </w:t>
             </w:r>
-            <w:bookmarkStart w:id="0" w:name="_GoBack"/>
-            <w:bookmarkEnd w:id="0"/>
           </w:p>
         </w:tc>
       </w:tr>
@@ -2932,19 +2985,7 @@
                     <w:rPr>
                       <w:rFonts w:ascii="Cambria Math" w:hAnsi="Cambria Math"/>
                     </w:rPr>
-                    <m:t>n</m:t>
-                  </m:r>
-                  <m:r>
-                    <w:rPr>
-                      <w:rFonts w:ascii="Cambria Math" w:hAnsi="Cambria Math"/>
-                    </w:rPr>
-                    <m:t>r</m:t>
-                  </m:r>
-                  <m:r>
-                    <w:rPr>
-                      <w:rFonts w:ascii="Cambria Math" w:hAnsi="Cambria Math"/>
-                    </w:rPr>
-                    <m:t>vendedor</m:t>
+                    <m:t>nrvendedor</m:t>
                   </m:r>
                 </m:sub>
               </m:sSub>
@@ -2952,19 +2993,7 @@
                 <w:rPr>
                   <w:rFonts w:ascii="Cambria Math" w:hAnsi="Cambria Math"/>
                 </w:rPr>
-                <m:t>(Vendedor</m:t>
-              </m:r>
-              <m:r>
-                <w:rPr>
-                  <w:rFonts w:ascii="Cambria Math" w:hAnsi="Cambria Math"/>
-                </w:rPr>
-                <m:t>-Pedido</m:t>
-              </m:r>
-              <m:r>
-                <w:rPr>
-                  <w:rFonts w:ascii="Cambria Math" w:hAnsi="Cambria Math"/>
-                </w:rPr>
-                <m:t>)</m:t>
+                <m:t>(Vendedor-Pedido)</m:t>
               </m:r>
             </m:oMath>
             <w:r>
@@ -3012,19 +3041,7 @@
                     <w:rPr>
                       <w:rFonts w:ascii="Cambria Math" w:hAnsi="Cambria Math"/>
                     </w:rPr>
-                    <m:t>n</m:t>
-                  </m:r>
-                  <m:r>
-                    <w:rPr>
-                      <w:rFonts w:ascii="Cambria Math" w:hAnsi="Cambria Math"/>
-                    </w:rPr>
-                    <m:t>ome</m:t>
-                  </m:r>
-                  <m:r>
-                    <w:rPr>
-                      <w:rFonts w:ascii="Cambria Math" w:hAnsi="Cambria Math"/>
-                    </w:rPr>
-                    <m:t>vendedor</m:t>
+                    <m:t>nomevendedor</m:t>
                   </m:r>
                 </m:sub>
               </m:sSub>
@@ -3117,19 +3134,7 @@
                             <w:rPr>
                               <w:rFonts w:ascii="Cambria Math" w:hAnsi="Cambria Math"/>
                             </w:rPr>
-                            <m:t>Pedido</m:t>
-                          </m:r>
-                          <m:r>
-                            <w:rPr>
-                              <w:rFonts w:ascii="Cambria Math" w:hAnsi="Cambria Math"/>
-                            </w:rPr>
-                            <m:t>∩</m:t>
-                          </m:r>
-                          <m:r>
-                            <w:rPr>
-                              <w:rFonts w:ascii="Cambria Math" w:hAnsi="Cambria Math"/>
-                            </w:rPr>
-                            <m:t>Vendedor</m:t>
+                            <m:t>Pedido∩Vendedor</m:t>
                           </m:r>
                         </m:e>
                       </m:d>
@@ -3237,13 +3242,7 @@
                             <w:rPr>
                               <w:rFonts w:ascii="Cambria Math" w:hAnsi="Cambria Math"/>
                             </w:rPr>
-                            <m:t>nomevendedor</m:t>
-                          </m:r>
-                          <m:r>
-                            <w:rPr>
-                              <w:rFonts w:ascii="Cambria Math" w:hAnsi="Cambria Math"/>
-                            </w:rPr>
-                            <m:t>=</m:t>
+                            <m:t>nomevendedor=</m:t>
                           </m:r>
                           <m:r>
                             <m:rPr>
@@ -3348,13 +3347,7 @@
                     <w:rPr>
                       <w:rFonts w:ascii="Cambria Math" w:hAnsi="Cambria Math"/>
                     </w:rPr>
-                    <m:t>nr</m:t>
-                  </m:r>
-                  <m:r>
-                    <w:rPr>
-                      <w:rFonts w:ascii="Cambria Math" w:hAnsi="Cambria Math"/>
-                    </w:rPr>
-                    <m:t>cliente, tipo</m:t>
+                    <m:t>nrcliente, tipo</m:t>
                   </m:r>
                 </m:sub>
               </m:sSub>
@@ -3454,13 +3447,7 @@
                         <w:rPr>
                           <w:rFonts w:ascii="Cambria Math" w:hAnsi="Cambria Math"/>
                         </w:rPr>
-                        <m:t>Pedido</m:t>
-                      </m:r>
-                      <m:r>
-                        <w:rPr>
-                          <w:rFonts w:ascii="Cambria Math" w:hAnsi="Cambria Math"/>
-                        </w:rPr>
-                        <m:t>⋈Cliente</m:t>
+                        <m:t>Pedido⋈Cliente</m:t>
                       </m:r>
                     </m:e>
                   </m:d>
